--- a/C#-Technology_Fundamentals/07.Associative_Arrays/07P2.Associative-Arrays-Exercise/07P2.Associative-Arrays-Exercise.docx
+++ b/C#-Technology_Fundamentals/07.Associative_Arrays/07P2.Associative-Arrays-Exercise/07P2.Associative-Arrays-Exercise.docx
@@ -4,7 +4,7 @@
   <w:body>
     <w:p>
       <w:pPr>
-        <w:pStyle w:val="Heading1"/>
+        <w:pStyle w:val="1"/>
         <w:jc w:val="center"/>
       </w:pPr>
       <w:r>
@@ -32,19 +32,19 @@
       <w:hyperlink r:id="rId8" w:history="1">
         <w:r>
           <w:rPr>
-            <w:rStyle w:val="Hyperlink"/>
+            <w:rStyle w:val="a9"/>
           </w:rPr>
           <w:t>"Technology Fundamentals</w:t>
         </w:r>
         <w:r>
           <w:rPr>
-            <w:rStyle w:val="Hyperlink"/>
+            <w:rStyle w:val="a9"/>
           </w:rPr>
           <w:t xml:space="preserve"> with C#</w:t>
         </w:r>
         <w:r>
           <w:rPr>
-            <w:rStyle w:val="Hyperlink"/>
+            <w:rStyle w:val="a9"/>
           </w:rPr>
           <w:t>" course @ SoftUni</w:t>
         </w:r>
@@ -72,21 +72,21 @@
       <w:hyperlink r:id="rId9" w:history="1">
         <w:r>
           <w:rPr>
-            <w:rStyle w:val="Hyperlink"/>
+            <w:rStyle w:val="a9"/>
           </w:rPr>
           <w:t>Judge</w:t>
         </w:r>
       </w:hyperlink>
       <w:r>
         <w:rPr>
-          <w:rStyle w:val="Hyperlink"/>
+          <w:rStyle w:val="a9"/>
         </w:rPr>
         <w:t>.</w:t>
       </w:r>
     </w:p>
     <w:p>
       <w:pPr>
-        <w:pStyle w:val="Heading2"/>
+        <w:pStyle w:val="2"/>
         <w:rPr>
           <w:noProof/>
           <w:lang w:val="en-GB"/>
@@ -126,7 +126,7 @@
       </w:r>
       <w:r>
         <w:rPr>
-          <w:rStyle w:val="Strong"/>
+          <w:rStyle w:val="ab"/>
         </w:rPr>
         <w:t>counts all characters</w:t>
       </w:r>
@@ -138,19 +138,19 @@
       </w:r>
       <w:r>
         <w:rPr>
-          <w:rStyle w:val="Strong"/>
+          <w:rStyle w:val="ab"/>
         </w:rPr>
         <w:t xml:space="preserve">except </w:t>
       </w:r>
       <w:r>
         <w:rPr>
-          <w:rStyle w:val="Strong"/>
+          <w:rStyle w:val="ab"/>
         </w:rPr>
         <w:t xml:space="preserve">for </w:t>
       </w:r>
       <w:r>
         <w:rPr>
-          <w:rStyle w:val="Strong"/>
+          <w:rStyle w:val="ab"/>
         </w:rPr>
         <w:t>space (' ')</w:t>
       </w:r>
@@ -164,24 +164,24 @@
     <w:p>
       <w:pPr>
         <w:rPr>
-          <w:rStyle w:val="Strong"/>
-        </w:rPr>
-      </w:pPr>
-      <w:r>
-        <w:rPr>
-          <w:rStyle w:val="Strong"/>
+          <w:rStyle w:val="ab"/>
+        </w:rPr>
+      </w:pPr>
+      <w:r>
+        <w:rPr>
+          <w:rStyle w:val="ab"/>
         </w:rPr>
         <w:t>Print all</w:t>
       </w:r>
       <w:r>
         <w:rPr>
-          <w:rStyle w:val="Strong"/>
+          <w:rStyle w:val="ab"/>
         </w:rPr>
         <w:t xml:space="preserve"> the </w:t>
       </w:r>
       <w:r>
         <w:rPr>
-          <w:rStyle w:val="Strong"/>
+          <w:rStyle w:val="ab"/>
         </w:rPr>
         <w:t>occurrences in the following format:</w:t>
       </w:r>
@@ -189,19 +189,19 @@
     <w:p>
       <w:pPr>
         <w:rPr>
-          <w:rStyle w:val="Strong"/>
-        </w:rPr>
-      </w:pPr>
-      <w:r>
-        <w:rPr>
-          <w:rStyle w:val="Strong"/>
+          <w:rStyle w:val="ab"/>
+        </w:rPr>
+      </w:pPr>
+      <w:r>
+        <w:rPr>
+          <w:rStyle w:val="ab"/>
         </w:rPr>
         <w:t>{char} -&gt; {occurrences}</w:t>
       </w:r>
     </w:p>
     <w:p>
       <w:pPr>
-        <w:pStyle w:val="Heading3"/>
+        <w:pStyle w:val="3"/>
         <w:rPr>
           <w:noProof/>
         </w:rPr>
@@ -215,7 +215,7 @@
     </w:p>
     <w:tbl>
       <w:tblPr>
-        <w:tblStyle w:val="TableGrid"/>
+        <w:tblStyle w:val="af"/>
         <w:tblW w:w="3002" w:type="dxa"/>
         <w:tblInd w:w="23" w:type="dxa"/>
         <w:tblCellMar>
@@ -354,6 +354,8 @@
             </w:r>
           </w:p>
         </w:tc>
+        <w:bookmarkStart w:id="0" w:name="_GoBack"/>
+        <w:bookmarkEnd w:id="0"/>
       </w:tr>
       <w:tr>
         <w:tc>
@@ -443,16 +445,16 @@
     </w:tbl>
     <w:p>
       <w:pPr>
-        <w:pStyle w:val="Heading2"/>
+        <w:pStyle w:val="2"/>
       </w:pPr>
       <w:r>
         <w:t xml:space="preserve">A </w:t>
       </w:r>
-      <w:bookmarkStart w:id="0" w:name="_Hlk1740980"/>
+      <w:bookmarkStart w:id="1" w:name="_Hlk1740980"/>
       <w:r>
         <w:t>Miner Task</w:t>
       </w:r>
-      <w:bookmarkEnd w:id="0"/>
+      <w:bookmarkEnd w:id="1"/>
     </w:p>
     <w:p>
       <w:pPr>
@@ -551,7 +553,7 @@
     </w:p>
     <w:p>
       <w:pPr>
-        <w:pStyle w:val="Heading3"/>
+        <w:pStyle w:val="3"/>
         <w:spacing w:before="0"/>
         <w:jc w:val="both"/>
         <w:rPr>
@@ -569,7 +571,7 @@
     </w:p>
     <w:tbl>
       <w:tblPr>
-        <w:tblStyle w:val="TableGrid"/>
+        <w:tblStyle w:val="af"/>
         <w:tblW w:w="5911" w:type="dxa"/>
         <w:tblInd w:w="-6" w:type="dxa"/>
         <w:tblCellMar>
@@ -813,7 +815,7 @@
               <w:spacing w:after="0"/>
               <w:jc w:val="both"/>
             </w:pPr>
-            <w:bookmarkStart w:id="1" w:name="OLE_LINK4"/>
+            <w:bookmarkStart w:id="2" w:name="OLE_LINK4"/>
             <w:r>
               <w:rPr>
                 <w:rFonts w:ascii="Consolas" w:hAnsi="Consolas" w:cs="Consolas"/>
@@ -821,7 +823,7 @@
               <w:t>Gold -&gt; 155</w:t>
             </w:r>
           </w:p>
-          <w:bookmarkEnd w:id="1"/>
+          <w:bookmarkEnd w:id="2"/>
           <w:p>
             <w:pPr>
               <w:spacing w:after="0"/>
@@ -1065,7 +1067,7 @@
     </w:tbl>
     <w:p>
       <w:pPr>
-        <w:pStyle w:val="Heading2"/>
+        <w:pStyle w:val="2"/>
       </w:pPr>
       <w:r>
         <w:lastRenderedPageBreak/>
@@ -1124,7 +1126,7 @@
     </w:p>
     <w:p>
       <w:pPr>
-        <w:pStyle w:val="ListParagraph"/>
+        <w:pStyle w:val="ac"/>
         <w:numPr>
           <w:ilvl w:val="0"/>
           <w:numId w:val="26"/>
@@ -1153,7 +1155,7 @@
     </w:p>
     <w:p>
       <w:pPr>
-        <w:pStyle w:val="ListParagraph"/>
+        <w:pStyle w:val="ac"/>
         <w:numPr>
           <w:ilvl w:val="0"/>
           <w:numId w:val="26"/>
@@ -1182,7 +1184,7 @@
     </w:p>
     <w:p>
       <w:pPr>
-        <w:pStyle w:val="ListParagraph"/>
+        <w:pStyle w:val="ac"/>
         <w:numPr>
           <w:ilvl w:val="0"/>
           <w:numId w:val="26"/>
@@ -1344,13 +1346,8 @@
         <w:t>. At that point</w:t>
       </w:r>
       <w:r>
-        <w:t xml:space="preserve"> you </w:t>
-      </w:r>
-      <w:proofErr w:type="gramStart"/>
-      <w:r>
-        <w:t>have to</w:t>
-      </w:r>
-      <w:proofErr w:type="gramEnd"/>
+        <w:t xml:space="preserve"> you have to</w:t>
+      </w:r>
       <w:r>
         <w:t xml:space="preserve"> print </w:t>
       </w:r>
@@ -1370,58 +1367,96 @@
         <w:t xml:space="preserve">is </w:t>
       </w:r>
       <w:r>
-        <w:t xml:space="preserve">obtained. Then, print the </w:t>
-      </w:r>
-      <w:r>
-        <w:rPr>
-          <w:b/>
+        <w:t>obtained</w:t>
+      </w:r>
+      <w:r>
+        <w:t xml:space="preserve">. </w:t>
+      </w:r>
+      <w:r>
+        <w:rPr>
+          <w:highlight w:val="yellow"/>
+        </w:rPr>
+        <w:t xml:space="preserve">Then, print the </w:t>
+      </w:r>
+      <w:r>
+        <w:rPr>
+          <w:b/>
+          <w:highlight w:val="yellow"/>
         </w:rPr>
         <w:t>remaining</w:t>
       </w:r>
       <w:r>
+        <w:rPr>
+          <w:highlight w:val="yellow"/>
+        </w:rPr>
         <w:t xml:space="preserve"> shards, fragments, motes, ordered by </w:t>
       </w:r>
       <w:r>
         <w:rPr>
           <w:b/>
+          <w:highlight w:val="yellow"/>
         </w:rPr>
         <w:t>quantity</w:t>
       </w:r>
       <w:r>
+        <w:rPr>
+          <w:highlight w:val="yellow"/>
+        </w:rPr>
         <w:t xml:space="preserve"> in </w:t>
       </w:r>
       <w:r>
         <w:rPr>
           <w:b/>
+          <w:highlight w:val="yellow"/>
         </w:rPr>
         <w:t>descending</w:t>
       </w:r>
       <w:r>
+        <w:rPr>
+          <w:highlight w:val="yellow"/>
+        </w:rPr>
         <w:t xml:space="preserve"> order</w:t>
       </w:r>
       <w:r>
+        <w:rPr>
+          <w:highlight w:val="yellow"/>
+        </w:rPr>
         <w:t xml:space="preserve">, then by </w:t>
       </w:r>
       <w:r>
         <w:rPr>
           <w:b/>
+          <w:highlight w:val="yellow"/>
         </w:rPr>
         <w:t>name</w:t>
       </w:r>
       <w:r>
+        <w:rPr>
+          <w:highlight w:val="yellow"/>
+        </w:rPr>
         <w:t xml:space="preserve"> in </w:t>
       </w:r>
       <w:r>
         <w:rPr>
           <w:b/>
+          <w:highlight w:val="yellow"/>
         </w:rPr>
         <w:t xml:space="preserve">ascending </w:t>
       </w:r>
       <w:r>
+        <w:rPr>
+          <w:highlight w:val="yellow"/>
+        </w:rPr>
         <w:t>order</w:t>
       </w:r>
       <w:r>
-        <w:t xml:space="preserve">, each on a new line. Finally, print the collected </w:t>
+        <w:rPr>
+          <w:highlight w:val="yellow"/>
+        </w:rPr>
+        <w:t>, each on a new line.</w:t>
+      </w:r>
+      <w:r>
+        <w:t xml:space="preserve"> Finally, print the collected </w:t>
       </w:r>
       <w:r>
         <w:rPr>
@@ -1450,7 +1485,7 @@
     </w:p>
     <w:p>
       <w:pPr>
-        <w:pStyle w:val="Heading3"/>
+        <w:pStyle w:val="3"/>
         <w:spacing w:before="0" w:after="0"/>
         <w:jc w:val="both"/>
         <w:rPr>
@@ -1466,7 +1501,7 @@
     </w:p>
     <w:p>
       <w:pPr>
-        <w:pStyle w:val="ListParagraph"/>
+        <w:pStyle w:val="ac"/>
         <w:numPr>
           <w:ilvl w:val="0"/>
           <w:numId w:val="27"/>
@@ -1489,7 +1524,7 @@
     </w:p>
     <w:p>
       <w:pPr>
-        <w:pStyle w:val="Heading3"/>
+        <w:pStyle w:val="3"/>
         <w:spacing w:before="0" w:after="0"/>
         <w:jc w:val="both"/>
         <w:rPr>
@@ -1507,7 +1542,7 @@
     </w:p>
     <w:p>
       <w:pPr>
-        <w:pStyle w:val="ListParagraph"/>
+        <w:pStyle w:val="ac"/>
         <w:numPr>
           <w:ilvl w:val="0"/>
           <w:numId w:val="27"/>
@@ -1558,7 +1593,7 @@
     </w:p>
     <w:p>
       <w:pPr>
-        <w:pStyle w:val="ListParagraph"/>
+        <w:pStyle w:val="ac"/>
         <w:numPr>
           <w:ilvl w:val="0"/>
           <w:numId w:val="27"/>
@@ -1586,7 +1621,7 @@
     </w:p>
     <w:p>
       <w:pPr>
-        <w:pStyle w:val="ListParagraph"/>
+        <w:pStyle w:val="ac"/>
         <w:numPr>
           <w:ilvl w:val="1"/>
           <w:numId w:val="27"/>
@@ -1639,7 +1674,7 @@
     </w:p>
     <w:p>
       <w:pPr>
-        <w:pStyle w:val="ListParagraph"/>
+        <w:pStyle w:val="ac"/>
         <w:numPr>
           <w:ilvl w:val="0"/>
           <w:numId w:val="27"/>
@@ -1679,7 +1714,7 @@
     </w:p>
     <w:p>
       <w:pPr>
-        <w:pStyle w:val="ListParagraph"/>
+        <w:pStyle w:val="ac"/>
         <w:numPr>
           <w:ilvl w:val="1"/>
           <w:numId w:val="27"/>
@@ -1706,7 +1741,7 @@
     </w:p>
     <w:p>
       <w:pPr>
-        <w:pStyle w:val="ListParagraph"/>
+        <w:pStyle w:val="ac"/>
         <w:numPr>
           <w:ilvl w:val="1"/>
           <w:numId w:val="27"/>
@@ -1757,7 +1792,7 @@
     </w:p>
     <w:p>
       <w:pPr>
-        <w:pStyle w:val="Heading3"/>
+        <w:pStyle w:val="3"/>
         <w:spacing w:before="0"/>
         <w:jc w:val="both"/>
         <w:rPr>
@@ -1812,14 +1847,14 @@
               <w:spacing w:after="0" w:line="240" w:lineRule="auto"/>
               <w:jc w:val="both"/>
               <w:rPr>
-                <w:rStyle w:val="Strong"/>
+                <w:rStyle w:val="ab"/>
                 <w:sz w:val="24"/>
                 <w:szCs w:val="24"/>
               </w:rPr>
             </w:pPr>
             <w:r>
               <w:rPr>
-                <w:rStyle w:val="Strong"/>
+                <w:rStyle w:val="ab"/>
                 <w:sz w:val="24"/>
                 <w:szCs w:val="24"/>
               </w:rPr>
@@ -1837,14 +1872,14 @@
               <w:spacing w:after="0" w:line="240" w:lineRule="auto"/>
               <w:jc w:val="both"/>
               <w:rPr>
-                <w:rStyle w:val="Strong"/>
+                <w:rStyle w:val="ab"/>
                 <w:sz w:val="24"/>
                 <w:szCs w:val="24"/>
               </w:rPr>
             </w:pPr>
             <w:r>
               <w:rPr>
-                <w:rStyle w:val="Strong"/>
+                <w:rStyle w:val="ab"/>
                 <w:sz w:val="24"/>
                 <w:szCs w:val="24"/>
               </w:rPr>
@@ -2184,14 +2219,14 @@
     </w:p>
     <w:p>
       <w:pPr>
-        <w:pStyle w:val="Heading2"/>
+        <w:pStyle w:val="2"/>
       </w:pPr>
       <w:r>
         <w:t>Orders</w:t>
       </w:r>
     </w:p>
     <w:p>
-      <w:bookmarkStart w:id="2" w:name="_Hlk517214301"/>
+      <w:bookmarkStart w:id="3" w:name="_Hlk517214301"/>
       <w:r>
         <w:t>Write a program</w:t>
       </w:r>
@@ -2331,7 +2366,6 @@
         </w:rPr>
       </w:pPr>
       <w:r>
-        <w:lastRenderedPageBreak/>
         <w:t xml:space="preserve">You will receive products’ </w:t>
       </w:r>
       <w:r>
@@ -2432,7 +2466,7 @@
         <w:t xml:space="preserve"> of all the products with that name. </w:t>
       </w:r>
     </w:p>
-    <w:bookmarkEnd w:id="2"/>
+    <w:bookmarkEnd w:id="3"/>
     <w:p>
       <w:pPr>
         <w:keepNext/>
@@ -2610,7 +2644,7 @@
     </w:p>
     <w:p>
       <w:pPr>
-        <w:pStyle w:val="ListParagraph"/>
+        <w:pStyle w:val="ac"/>
         <w:numPr>
           <w:ilvl w:val="0"/>
           <w:numId w:val="36"/>
@@ -2662,16 +2696,17 @@
     </w:p>
     <w:p>
       <w:pPr>
-        <w:pStyle w:val="Heading3"/>
-      </w:pPr>
-      <w:bookmarkStart w:id="3" w:name="_Hlk517214388"/>
-      <w:r>
+        <w:pStyle w:val="3"/>
+      </w:pPr>
+      <w:bookmarkStart w:id="4" w:name="_Hlk517214388"/>
+      <w:r>
+        <w:lastRenderedPageBreak/>
         <w:t>Examples</w:t>
       </w:r>
     </w:p>
     <w:tbl>
       <w:tblPr>
-        <w:tblStyle w:val="TableGrid"/>
+        <w:tblStyle w:val="af"/>
         <w:tblW w:w="5543" w:type="dxa"/>
         <w:tblInd w:w="85" w:type="dxa"/>
         <w:tblCellMar>
@@ -2695,7 +2730,7 @@
             <w:tcW w:w="2711" w:type="dxa"/>
             <w:shd w:val="clear" w:color="auto" w:fill="D9D9D9" w:themeFill="background1" w:themeFillShade="D9"/>
           </w:tcPr>
-          <w:bookmarkEnd w:id="3"/>
+          <w:bookmarkEnd w:id="4"/>
           <w:p>
             <w:pPr>
               <w:spacing w:before="0" w:after="0"/>
@@ -3229,7 +3264,7 @@
     </w:tbl>
     <w:p>
       <w:pPr>
-        <w:pStyle w:val="Heading2"/>
+        <w:pStyle w:val="2"/>
       </w:pPr>
       <w:r>
         <w:t>SoftUni Parking</w:t>
@@ -3324,7 +3359,7 @@
     </w:p>
     <w:p>
       <w:pPr>
-        <w:pStyle w:val="ListParagraph"/>
+        <w:pStyle w:val="ac"/>
         <w:numPr>
           <w:ilvl w:val="0"/>
           <w:numId w:val="37"/>
@@ -3351,7 +3386,7 @@
     </w:p>
     <w:p>
       <w:pPr>
-        <w:pStyle w:val="ListParagraph"/>
+        <w:pStyle w:val="ac"/>
         <w:numPr>
           <w:ilvl w:val="1"/>
           <w:numId w:val="37"/>
@@ -3393,7 +3428,7 @@
       <w:r>
         <w:br/>
       </w:r>
-      <w:bookmarkStart w:id="4" w:name="OLE_LINK9"/>
+      <w:bookmarkStart w:id="5" w:name="OLE_LINK9"/>
       <w:r>
         <w:t>"</w:t>
       </w:r>
@@ -3403,14 +3438,14 @@
         </w:rPr>
         <w:t>ERROR: already registered with plate number {licensePlateNumber}</w:t>
       </w:r>
-      <w:bookmarkEnd w:id="4"/>
+      <w:bookmarkEnd w:id="5"/>
       <w:r>
         <w:t>"</w:t>
       </w:r>
     </w:p>
     <w:p>
       <w:pPr>
-        <w:pStyle w:val="ListParagraph"/>
+        <w:pStyle w:val="ac"/>
         <w:numPr>
           <w:ilvl w:val="1"/>
           <w:numId w:val="37"/>
@@ -3457,7 +3492,7 @@
         </w:rPr>
         <w:t>{</w:t>
       </w:r>
-      <w:bookmarkStart w:id="5" w:name="OLE_LINK16"/>
+      <w:bookmarkStart w:id="6" w:name="OLE_LINK16"/>
       <w:r>
         <w:rPr>
           <w:rFonts w:ascii="Consolas" w:hAnsi="Consolas"/>
@@ -3465,7 +3500,7 @@
         </w:rPr>
         <w:t>username} registered {licensePlateNumber} successfully</w:t>
       </w:r>
-      <w:bookmarkEnd w:id="5"/>
+      <w:bookmarkEnd w:id="6"/>
       <w:r>
         <w:rPr>
           <w:rFonts w:ascii="Consolas" w:hAnsi="Consolas"/>
@@ -3476,7 +3511,7 @@
     </w:p>
     <w:p>
       <w:pPr>
-        <w:pStyle w:val="ListParagraph"/>
+        <w:pStyle w:val="ac"/>
         <w:numPr>
           <w:ilvl w:val="0"/>
           <w:numId w:val="37"/>
@@ -3512,14 +3547,13 @@
     </w:p>
     <w:p>
       <w:pPr>
-        <w:pStyle w:val="ListParagraph"/>
+        <w:pStyle w:val="ac"/>
         <w:numPr>
           <w:ilvl w:val="1"/>
           <w:numId w:val="37"/>
         </w:numPr>
       </w:pPr>
       <w:r>
-        <w:lastRenderedPageBreak/>
         <w:t>If the user is</w:t>
       </w:r>
       <w:r>
@@ -3535,21 +3569,21 @@
         <w:br/>
         <w:t>"</w:t>
       </w:r>
-      <w:bookmarkStart w:id="6" w:name="OLE_LINK18"/>
+      <w:bookmarkStart w:id="7" w:name="OLE_LINK18"/>
       <w:r>
         <w:rPr>
           <w:rStyle w:val="CodeChar"/>
         </w:rPr>
         <w:t>ERROR: user {username} not found</w:t>
       </w:r>
-      <w:bookmarkEnd w:id="6"/>
+      <w:bookmarkEnd w:id="7"/>
       <w:r>
         <w:t>"</w:t>
       </w:r>
     </w:p>
     <w:p>
       <w:pPr>
-        <w:pStyle w:val="ListParagraph"/>
+        <w:pStyle w:val="ac"/>
         <w:numPr>
           <w:ilvl w:val="1"/>
           <w:numId w:val="37"/>
@@ -3561,7 +3595,7 @@
       <w:r>
         <w:br/>
       </w:r>
-      <w:bookmarkStart w:id="7" w:name="OLE_LINK17"/>
+      <w:bookmarkStart w:id="8" w:name="OLE_LINK17"/>
       <w:r>
         <w:t>"</w:t>
       </w:r>
@@ -3571,7 +3605,7 @@
         </w:rPr>
         <w:t>{username} unregistered successfully</w:t>
       </w:r>
-      <w:bookmarkEnd w:id="7"/>
+      <w:bookmarkEnd w:id="8"/>
       <w:r>
         <w:t>"</w:t>
       </w:r>
@@ -3639,7 +3673,7 @@
     </w:p>
     <w:p>
       <w:pPr>
-        <w:pStyle w:val="Heading3"/>
+        <w:pStyle w:val="3"/>
       </w:pPr>
       <w:r>
         <w:t>Input</w:t>
@@ -3647,7 +3681,7 @@
     </w:p>
     <w:p>
       <w:pPr>
-        <w:pStyle w:val="ListParagraph"/>
+        <w:pStyle w:val="ac"/>
         <w:numPr>
           <w:ilvl w:val="0"/>
           <w:numId w:val="36"/>
@@ -3683,7 +3717,7 @@
     </w:p>
     <w:p>
       <w:pPr>
-        <w:pStyle w:val="ListParagraph"/>
+        <w:pStyle w:val="ac"/>
         <w:numPr>
           <w:ilvl w:val="0"/>
           <w:numId w:val="36"/>
@@ -3725,7 +3759,7 @@
     </w:p>
     <w:p>
       <w:pPr>
-        <w:pStyle w:val="ListParagraph"/>
+        <w:pStyle w:val="ac"/>
         <w:numPr>
           <w:ilvl w:val="1"/>
           <w:numId w:val="36"/>
@@ -3752,13 +3786,14 @@
     </w:p>
     <w:p>
       <w:pPr>
-        <w:pStyle w:val="ListParagraph"/>
+        <w:pStyle w:val="ac"/>
         <w:numPr>
           <w:ilvl w:val="1"/>
           <w:numId w:val="36"/>
         </w:numPr>
       </w:pPr>
       <w:r>
+        <w:lastRenderedPageBreak/>
         <w:t>Unregister: "</w:t>
       </w:r>
       <w:r>
@@ -3799,14 +3834,12 @@
       <w:r>
         <w:t xml:space="preserve"> </w:t>
       </w:r>
-      <w:proofErr w:type="gramStart"/>
       <w:r>
         <w:rPr>
           <w:b/>
         </w:rPr>
         <w:t>valid</w:t>
       </w:r>
-      <w:proofErr w:type="gramEnd"/>
       <w:r>
         <w:t xml:space="preserve"> </w:t>
       </w:r>
@@ -3825,7 +3858,7 @@
     </w:p>
     <w:p>
       <w:pPr>
-        <w:pStyle w:val="Heading3"/>
+        <w:pStyle w:val="3"/>
       </w:pPr>
       <w:r>
         <w:t>Examples</w:t>
@@ -3833,7 +3866,7 @@
     </w:p>
     <w:tbl>
       <w:tblPr>
-        <w:tblStyle w:val="TableGrid"/>
+        <w:tblStyle w:val="af"/>
         <w:tblW w:w="10017" w:type="dxa"/>
         <w:tblInd w:w="85" w:type="dxa"/>
         <w:tblCellMar>
@@ -4409,7 +4442,7 @@
                 <w:noProof/>
               </w:rPr>
             </w:pPr>
-            <w:bookmarkStart w:id="8" w:name="OLE_LINK15"/>
+            <w:bookmarkStart w:id="9" w:name="OLE_LINK15"/>
             <w:r>
               <w:rPr>
                 <w:rFonts w:ascii="Consolas" w:eastAsia="Times New Roman" w:hAnsi="Consolas" w:cs="Consolas"/>
@@ -4527,7 +4560,7 @@
               </w:rPr>
               <w:t>1111XX</w:t>
             </w:r>
-            <w:bookmarkEnd w:id="8"/>
+            <w:bookmarkEnd w:id="9"/>
           </w:p>
           <w:p>
             <w:pPr>
@@ -4725,7 +4758,7 @@
     </w:tbl>
     <w:p>
       <w:pPr>
-        <w:pStyle w:val="Heading2"/>
+        <w:pStyle w:val="2"/>
         <w:rPr>
           <w:lang w:val="en-GB"/>
         </w:rPr>
@@ -4786,7 +4819,7 @@
       </w:r>
       <w:r>
         <w:rPr>
-          <w:rStyle w:val="Strong"/>
+          <w:rStyle w:val="ab"/>
         </w:rPr>
         <w:t>course</w:t>
       </w:r>
@@ -4988,7 +5021,6 @@
           <w:sz w:val="32"/>
           <w:szCs w:val="32"/>
         </w:rPr>
-        <w:lastRenderedPageBreak/>
         <w:t>Input</w:t>
       </w:r>
     </w:p>
@@ -5254,7 +5286,7 @@
     </w:p>
     <w:p>
       <w:pPr>
-        <w:pStyle w:val="Heading3"/>
+        <w:pStyle w:val="3"/>
       </w:pPr>
       <w:r>
         <w:t>Examples</w:t>
@@ -5262,7 +5294,7 @@
     </w:p>
     <w:tbl>
       <w:tblPr>
-        <w:tblStyle w:val="TableGrid"/>
+        <w:tblStyle w:val="af"/>
         <w:tblW w:w="8687" w:type="dxa"/>
         <w:tblInd w:w="85" w:type="dxa"/>
         <w:tblCellMar>
@@ -5572,6 +5604,7 @@
                 <w:bCs/>
                 <w:noProof/>
               </w:rPr>
+              <w:lastRenderedPageBreak/>
               <w:t>Programming Basics : Martin Taylor</w:t>
             </w:r>
           </w:p>
@@ -5685,6 +5718,7 @@
                 <w:bCs/>
                 <w:noProof/>
               </w:rPr>
+              <w:lastRenderedPageBreak/>
               <w:t>Python Fundamentals: 3</w:t>
             </w:r>
           </w:p>
@@ -5703,6 +5737,7 @@
                 <w:bCs/>
                 <w:noProof/>
               </w:rPr>
+              <w:lastRenderedPageBreak/>
               <w:t>-- Andrew Robinson</w:t>
             </w:r>
           </w:p>
@@ -5837,12 +5872,13 @@
     </w:tbl>
     <w:p>
       <w:pPr>
-        <w:pStyle w:val="Heading2"/>
+        <w:pStyle w:val="2"/>
         <w:rPr>
           <w:lang w:val="en-GB"/>
         </w:rPr>
       </w:pPr>
       <w:r>
+        <w:lastRenderedPageBreak/>
         <w:t xml:space="preserve"> </w:t>
       </w:r>
       <w:r>
@@ -5878,7 +5914,7 @@
       </w:r>
       <w:r>
         <w:rPr>
-          <w:rStyle w:val="Strong"/>
+          <w:rStyle w:val="ab"/>
         </w:rPr>
         <w:t>students</w:t>
       </w:r>
@@ -5890,7 +5926,7 @@
       </w:r>
       <w:r>
         <w:rPr>
-          <w:rStyle w:val="Strong"/>
+          <w:rStyle w:val="ab"/>
         </w:rPr>
         <w:t>their grades</w:t>
       </w:r>
@@ -5910,7 +5946,7 @@
       </w:r>
       <w:r>
         <w:rPr>
-          <w:rStyle w:val="Strong"/>
+          <w:rStyle w:val="ab"/>
         </w:rPr>
         <w:t>n pair of rows</w:t>
       </w:r>
@@ -5928,14 +5964,14 @@
       </w:r>
       <w:r>
         <w:rPr>
-          <w:rStyle w:val="Strong"/>
+          <w:rStyle w:val="ab"/>
           <w:lang w:val="en-GB"/>
         </w:rPr>
         <w:t>student's name</w:t>
       </w:r>
       <w:r>
         <w:rPr>
-          <w:rStyle w:val="Strong"/>
+          <w:rStyle w:val="ab"/>
           <w:b w:val="0"/>
           <w:lang w:val="en-GB"/>
         </w:rPr>
@@ -6023,19 +6059,19 @@
       </w:r>
       <w:r>
         <w:rPr>
-          <w:rStyle w:val="Strong"/>
+          <w:rStyle w:val="ab"/>
         </w:rPr>
         <w:t>average grade higher</w:t>
       </w:r>
       <w:r>
         <w:rPr>
-          <w:rStyle w:val="Strong"/>
+          <w:rStyle w:val="ab"/>
         </w:rPr>
         <w:t xml:space="preserve"> than</w:t>
       </w:r>
       <w:r>
         <w:rPr>
-          <w:rStyle w:val="Strong"/>
+          <w:rStyle w:val="ab"/>
         </w:rPr>
         <w:t xml:space="preserve"> or equal to 4.50</w:t>
       </w:r>
@@ -6053,13 +6089,13 @@
       </w:r>
       <w:r>
         <w:rPr>
-          <w:rStyle w:val="Strong"/>
+          <w:rStyle w:val="ab"/>
         </w:rPr>
         <w:t>average grade in descending</w:t>
       </w:r>
       <w:r>
         <w:rPr>
-          <w:rStyle w:val="Strong"/>
+          <w:rStyle w:val="ab"/>
         </w:rPr>
         <w:t xml:space="preserve"> order</w:t>
       </w:r>
@@ -6210,7 +6246,7 @@
     </w:p>
     <w:p>
       <w:pPr>
-        <w:pStyle w:val="Heading3"/>
+        <w:pStyle w:val="3"/>
         <w:spacing w:before="0"/>
         <w:jc w:val="both"/>
         <w:rPr>
@@ -6228,7 +6264,7 @@
     </w:p>
     <w:tbl>
       <w:tblPr>
-        <w:tblStyle w:val="TableGrid"/>
+        <w:tblStyle w:val="af"/>
         <w:tblW w:w="7000" w:type="dxa"/>
         <w:tblInd w:w="-6" w:type="dxa"/>
         <w:tblCellMar>
@@ -6425,7 +6461,6 @@
               <w:rPr>
                 <w:rFonts w:ascii="Consolas" w:hAnsi="Consolas" w:cs="Consolas"/>
               </w:rPr>
-              <w:lastRenderedPageBreak/>
               <w:t>John</w:t>
             </w:r>
           </w:p>
@@ -6555,7 +6590,6 @@
               <w:rPr>
                 <w:rFonts w:ascii="Consolas" w:hAnsi="Consolas" w:cs="Consolas"/>
               </w:rPr>
-              <w:lastRenderedPageBreak/>
               <w:t>John -&gt; 5.00</w:t>
             </w:r>
           </w:p>
@@ -6672,7 +6706,6 @@
               <w:rPr>
                 <w:rFonts w:ascii="Consolas" w:hAnsi="Consolas" w:cs="Consolas"/>
               </w:rPr>
-              <w:lastRenderedPageBreak/>
               <w:t>Amanda</w:t>
             </w:r>
           </w:p>
@@ -6798,7 +6831,6 @@
               <w:rPr>
                 <w:rFonts w:ascii="Consolas" w:hAnsi="Consolas" w:cs="Consolas"/>
               </w:rPr>
-              <w:lastRenderedPageBreak/>
               <w:t>Robert -&gt; 6.00</w:t>
             </w:r>
           </w:p>
@@ -6837,7 +6869,7 @@
     </w:tbl>
     <w:p>
       <w:pPr>
-        <w:pStyle w:val="Heading2"/>
+        <w:pStyle w:val="2"/>
         <w:rPr>
           <w:lang w:val="en-GB"/>
         </w:rPr>
@@ -6895,7 +6927,7 @@
       </w:r>
       <w:r>
         <w:rPr>
-          <w:rStyle w:val="Strong"/>
+          <w:rStyle w:val="ab"/>
         </w:rPr>
         <w:t>company</w:t>
       </w:r>
@@ -7002,7 +7034,7 @@
       </w:r>
       <w:r>
         <w:rPr>
-          <w:rStyle w:val="Strong"/>
+          <w:rStyle w:val="ab"/>
         </w:rPr>
         <w:t>order the companies by the name in ascending order</w:t>
       </w:r>
@@ -7047,13 +7079,13 @@
     <w:p>
       <w:pPr>
         <w:rPr>
-          <w:rStyle w:val="Strong"/>
+          <w:rStyle w:val="ab"/>
           <w:rFonts w:ascii="Consolas" w:hAnsi="Consolas"/>
         </w:rPr>
       </w:pPr>
       <w:r>
         <w:rPr>
-          <w:rStyle w:val="Strong"/>
+          <w:rStyle w:val="ab"/>
           <w:rFonts w:ascii="Consolas" w:hAnsi="Consolas"/>
         </w:rPr>
         <w:t>{companyName}</w:t>
@@ -7062,13 +7094,13 @@
     <w:p>
       <w:pPr>
         <w:rPr>
-          <w:rStyle w:val="Strong"/>
+          <w:rStyle w:val="ab"/>
           <w:rFonts w:ascii="Consolas" w:hAnsi="Consolas"/>
         </w:rPr>
       </w:pPr>
       <w:r>
         <w:rPr>
-          <w:rStyle w:val="Strong"/>
+          <w:rStyle w:val="ab"/>
           <w:rFonts w:ascii="Consolas" w:hAnsi="Consolas"/>
         </w:rPr>
         <w:t>-- {id1}</w:t>
@@ -7077,28 +7109,29 @@
     <w:p>
       <w:pPr>
         <w:rPr>
-          <w:rStyle w:val="Strong"/>
+          <w:rStyle w:val="ab"/>
           <w:rFonts w:ascii="Consolas" w:hAnsi="Consolas"/>
         </w:rPr>
       </w:pPr>
       <w:r>
         <w:rPr>
-          <w:rStyle w:val="Strong"/>
+          <w:rStyle w:val="ab"/>
           <w:rFonts w:ascii="Consolas" w:hAnsi="Consolas"/>
         </w:rPr>
+        <w:lastRenderedPageBreak/>
         <w:t>-- {id2}</w:t>
       </w:r>
     </w:p>
     <w:p>
       <w:pPr>
         <w:rPr>
-          <w:rStyle w:val="Strong"/>
+          <w:rStyle w:val="ab"/>
           <w:rFonts w:ascii="Consolas" w:hAnsi="Consolas"/>
         </w:rPr>
       </w:pPr>
       <w:r>
         <w:rPr>
-          <w:rStyle w:val="Strong"/>
+          <w:rStyle w:val="ab"/>
           <w:rFonts w:ascii="Consolas" w:hAnsi="Consolas"/>
         </w:rPr>
         <w:t>-- {idN}</w:t>
@@ -7271,7 +7304,7 @@
     </w:p>
     <w:p>
       <w:pPr>
-        <w:pStyle w:val="Heading3"/>
+        <w:pStyle w:val="3"/>
         <w:rPr>
           <w:noProof/>
         </w:rPr>
@@ -7285,7 +7318,7 @@
     </w:p>
     <w:tbl>
       <w:tblPr>
-        <w:tblStyle w:val="TableGrid"/>
+        <w:tblStyle w:val="af"/>
         <w:tblW w:w="4212" w:type="dxa"/>
         <w:tblInd w:w="23" w:type="dxa"/>
         <w:tblCellMar>
@@ -7317,7 +7350,7 @@
                 <w:noProof/>
               </w:rPr>
             </w:pPr>
-            <w:bookmarkStart w:id="9" w:name="_Hlk507808303"/>
+            <w:bookmarkStart w:id="10" w:name="_Hlk507808303"/>
             <w:r>
               <w:rPr>
                 <w:b/>
@@ -7350,7 +7383,7 @@
           </w:p>
         </w:tc>
       </w:tr>
-      <w:bookmarkEnd w:id="9"/>
+      <w:bookmarkEnd w:id="10"/>
       <w:tr>
         <w:tc>
           <w:tcPr>
@@ -7654,7 +7687,6 @@
                 <w:bCs/>
                 <w:noProof/>
               </w:rPr>
-              <w:lastRenderedPageBreak/>
               <w:t>Movement -&gt; DD11111</w:t>
             </w:r>
           </w:p>
@@ -7694,7 +7726,6 @@
                 <w:bCs/>
                 <w:noProof/>
               </w:rPr>
-              <w:lastRenderedPageBreak/>
               <w:t>Lenovo</w:t>
             </w:r>
           </w:p>
@@ -7763,7 +7794,6 @@
                 <w:bCs/>
                 <w:noProof/>
               </w:rPr>
-              <w:lastRenderedPageBreak/>
               <w:t>SoftUni</w:t>
             </w:r>
           </w:p>
@@ -7806,7 +7836,7 @@
     </w:tbl>
     <w:p>
       <w:pPr>
-        <w:pStyle w:val="Heading2"/>
+        <w:pStyle w:val="2"/>
         <w:rPr>
           <w:noProof/>
         </w:rPr>
@@ -7816,7 +7846,6 @@
           <w:noProof/>
           <w:lang w:val="en-GB"/>
         </w:rPr>
-        <w:lastRenderedPageBreak/>
         <w:t>*</w:t>
       </w:r>
       <w:r>
@@ -8491,6 +8520,7 @@
         <w:rPr>
           <w:noProof/>
         </w:rPr>
+        <w:lastRenderedPageBreak/>
         <w:t xml:space="preserve">In case there are </w:t>
       </w:r>
       <w:r>
@@ -8526,7 +8556,7 @@
     </w:p>
     <w:p>
       <w:pPr>
-        <w:pStyle w:val="Heading3"/>
+        <w:pStyle w:val="3"/>
         <w:rPr>
           <w:lang w:val="bg-BG"/>
         </w:rPr>
@@ -8537,7 +8567,7 @@
     </w:p>
     <w:p>
       <w:pPr>
-        <w:pStyle w:val="ListParagraph"/>
+        <w:pStyle w:val="ac"/>
         <w:numPr>
           <w:ilvl w:val="0"/>
           <w:numId w:val="39"/>
@@ -8555,7 +8585,7 @@
     </w:p>
     <w:p>
       <w:pPr>
-        <w:pStyle w:val="ListParagraph"/>
+        <w:pStyle w:val="ac"/>
         <w:numPr>
           <w:ilvl w:val="0"/>
           <w:numId w:val="39"/>
@@ -8594,7 +8624,7 @@
     </w:p>
     <w:p>
       <w:pPr>
-        <w:pStyle w:val="Heading3"/>
+        <w:pStyle w:val="3"/>
         <w:rPr>
           <w:lang w:val="bg-BG"/>
         </w:rPr>
@@ -8605,7 +8635,7 @@
     </w:p>
     <w:p>
       <w:pPr>
-        <w:pStyle w:val="ListParagraph"/>
+        <w:pStyle w:val="ac"/>
         <w:numPr>
           <w:ilvl w:val="0"/>
           <w:numId w:val="39"/>
@@ -8687,7 +8717,7 @@
     </w:p>
     <w:p>
       <w:pPr>
-        <w:pStyle w:val="ListParagraph"/>
+        <w:pStyle w:val="ac"/>
         <w:numPr>
           <w:ilvl w:val="0"/>
           <w:numId w:val="39"/>
@@ -8819,7 +8849,7 @@
     </w:p>
     <w:p>
       <w:pPr>
-        <w:pStyle w:val="ListParagraph"/>
+        <w:pStyle w:val="ac"/>
         <w:numPr>
           <w:ilvl w:val="0"/>
           <w:numId w:val="39"/>
@@ -8875,7 +8905,7 @@
     </w:p>
     <w:p>
       <w:pPr>
-        <w:pStyle w:val="Heading3"/>
+        <w:pStyle w:val="3"/>
         <w:rPr>
           <w:noProof/>
         </w:rPr>
@@ -8889,7 +8919,7 @@
     </w:p>
     <w:tbl>
       <w:tblPr>
-        <w:tblStyle w:val="TableGrid"/>
+        <w:tblStyle w:val="af"/>
         <w:tblW w:w="10268" w:type="dxa"/>
         <w:tblInd w:w="23" w:type="dxa"/>
         <w:tblCellMar>
@@ -8995,7 +9025,6 @@
                 <w:bCs/>
                 <w:noProof/>
               </w:rPr>
-              <w:lastRenderedPageBreak/>
               <w:t>Light</w:t>
             </w:r>
             <w:r>
@@ -9710,7 +9739,7 @@
     </w:tbl>
     <w:p>
       <w:pPr>
-        <w:pStyle w:val="Heading2"/>
+        <w:pStyle w:val="2"/>
         <w:rPr>
           <w:noProof/>
         </w:rPr>
@@ -9755,15 +9784,7 @@
         <w:t>s</w:t>
       </w:r>
       <w:r>
-        <w:t xml:space="preserve"> and print the </w:t>
-      </w:r>
-      <w:proofErr w:type="gramStart"/>
-      <w:r>
-        <w:t>final results</w:t>
-      </w:r>
-      <w:proofErr w:type="gramEnd"/>
-      <w:r>
-        <w:t xml:space="preserve"> and statistics about each language that the participants submitted their solutions in.</w:t>
+        <w:t xml:space="preserve"> and print the final results and statistics about each language that the participants submitted their solutions in.</w:t>
       </w:r>
     </w:p>
     <w:p>
@@ -9973,6 +9994,7 @@
         <w:rPr>
           <w:bCs/>
         </w:rPr>
+        <w:lastRenderedPageBreak/>
         <w:t>After that print each language, used in the exam, ordered descending by total submission count and then by language name, in the following format:</w:t>
       </w:r>
     </w:p>
@@ -10002,7 +10024,7 @@
     </w:p>
     <w:p>
       <w:pPr>
-        <w:pStyle w:val="Heading3"/>
+        <w:pStyle w:val="3"/>
         <w:rPr>
           <w:noProof/>
           <w:lang w:val="en-GB"/>
@@ -10012,7 +10034,6 @@
         <w:rPr>
           <w:noProof/>
         </w:rPr>
-        <w:lastRenderedPageBreak/>
         <w:t>Input</w:t>
       </w:r>
       <w:r>
@@ -10088,7 +10109,7 @@
     </w:p>
     <w:p>
       <w:pPr>
-        <w:pStyle w:val="Heading3"/>
+        <w:pStyle w:val="3"/>
         <w:rPr>
           <w:noProof/>
           <w:lang w:val="bg-BG"/>
@@ -10103,7 +10124,7 @@
     </w:p>
     <w:p>
       <w:pPr>
-        <w:pStyle w:val="ListParagraph"/>
+        <w:pStyle w:val="ac"/>
         <w:numPr>
           <w:ilvl w:val="0"/>
           <w:numId w:val="40"/>
@@ -10144,7 +10165,7 @@
     </w:p>
     <w:p>
       <w:pPr>
-        <w:pStyle w:val="ListParagraph"/>
+        <w:pStyle w:val="ac"/>
         <w:numPr>
           <w:ilvl w:val="0"/>
           <w:numId w:val="40"/>
@@ -10200,7 +10221,7 @@
     </w:p>
     <w:p>
       <w:pPr>
-        <w:pStyle w:val="ListParagraph"/>
+        <w:pStyle w:val="ac"/>
         <w:numPr>
           <w:ilvl w:val="0"/>
           <w:numId w:val="40"/>
@@ -10271,7 +10292,7 @@
     </w:p>
     <w:p>
       <w:pPr>
-        <w:pStyle w:val="Heading3"/>
+        <w:pStyle w:val="3"/>
         <w:rPr>
           <w:noProof/>
         </w:rPr>
@@ -10363,8 +10384,6 @@
                 <w:szCs w:val="24"/>
               </w:rPr>
             </w:pPr>
-            <w:bookmarkStart w:id="10" w:name="_GoBack"/>
-            <w:bookmarkEnd w:id="10"/>
             <w:r>
               <w:rPr>
                 <w:b/>
@@ -10905,7 +10924,7 @@
 <w:ftr xmlns:wpc="http://schemas.microsoft.com/office/word/2010/wordprocessingCanvas" xmlns:cx="http://schemas.microsoft.com/office/drawing/2014/chartex" xmlns:cx1="http://schemas.microsoft.com/office/drawing/2015/9/8/chartex" xmlns:cx2="http://schemas.microsoft.com/office/drawing/2015/10/21/chartex" xmlns:cx3="http://schemas.microsoft.com/office/drawing/2016/5/9/chartex" xmlns:cx4="http://schemas.microsoft.com/office/drawing/2016/5/10/chartex" xmlns:cx5="http://schemas.microsoft.com/office/drawing/2016/5/11/chartex" xmlns:cx6="http://schemas.microsoft.com/office/drawing/2016/5/12/chartex" xmlns:cx7="http://schemas.microsoft.com/office/drawing/2016/5/13/chartex" xmlns:cx8="http://schemas.microsoft.com/office/drawing/2016/5/14/chartex" xmlns:mc="http://schemas.openxmlformats.org/markup-compatibility/2006" xmlns:aink="http://schemas.microsoft.com/office/drawing/2016/ink" xmlns:am3d="http://schemas.microsoft.com/office/drawing/2017/model3d" xmlns:o="urn:schemas-microsoft-com:office:office" xmlns:r="http://schemas.openxmlformats.org/officeDocument/2006/relationships" xmlns:m="http://schemas.openxmlformats.org/officeDocument/2006/math" xmlns:v="urn:schemas-microsoft-com:vml" xmlns:wp14="http://schemas.microsoft.com/office/word/2010/wordprocessingDrawing" xmlns:wp="http://schemas.openxmlformats.org/drawingml/2006/wordprocessingDrawing" xmlns:w10="urn:schemas-microsoft-com:office:word" xmlns:w="http://schemas.openxmlformats.org/wordprocessingml/2006/main" xmlns:w14="http://schemas.microsoft.com/office/word/2010/wordml" xmlns:w15="http://schemas.microsoft.com/office/word/2012/wordml" xmlns:w16cid="http://schemas.microsoft.com/office/word/2016/wordml/cid" xmlns:w16se="http://schemas.microsoft.com/office/word/2015/wordml/symex" xmlns:wpg="http://schemas.microsoft.com/office/word/2010/wordprocessingGroup" xmlns:wpi="http://schemas.microsoft.com/office/word/2010/wordprocessingInk" xmlns:wne="http://schemas.microsoft.com/office/word/2006/wordml" xmlns:wps="http://schemas.microsoft.com/office/word/2010/wordprocessingShape" mc:Ignorable="w14 w15 w16se w16cid wp14">
   <w:p>
     <w:pPr>
-      <w:pStyle w:val="Footer"/>
+      <w:pStyle w:val="a5"/>
     </w:pPr>
     <w:r>
       <w:rPr>
@@ -11093,7 +11112,7 @@
         </mc:Choice>
         <mc:Fallback>
           <w:pict>
-            <v:line w14:anchorId="58711E79" id="Straight Connector 19" o:spid="_x0000_s1026" style="position:absolute;flip:y;z-index:251655168;visibility:visible;mso-wrap-style:square;mso-width-percent:0;mso-height-percent:0;mso-wrap-distance-left:9pt;mso-wrap-distance-top:-8e-5mm;mso-wrap-distance-right:9pt;mso-wrap-distance-bottom:-8e-5mm;mso-position-horizontal:absolute;mso-position-horizontal-relative:text;mso-position-vertical:absolute;mso-position-vertical-relative:text;mso-width-percent:0;mso-height-percent:0;mso-width-relative:page;mso-height-relative:page" from="-.1pt,5.2pt" to="520.7pt,5.2pt" o:gfxdata="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" strokecolor="#f37123" strokeweight="1pt">
+            <v:line w14:anchorId="10A51286" id="Straight Connector 19" o:spid="_x0000_s1026" style="position:absolute;flip:y;z-index:251655168;visibility:visible;mso-wrap-style:square;mso-width-percent:0;mso-height-percent:0;mso-wrap-distance-left:9pt;mso-wrap-distance-top:-8e-5mm;mso-wrap-distance-right:9pt;mso-wrap-distance-bottom:-8e-5mm;mso-position-horizontal:absolute;mso-position-horizontal-relative:text;mso-position-vertical:absolute;mso-position-vertical-relative:text;mso-width-percent:0;mso-height-percent:0;mso-width-relative:page;mso-height-relative:page" from="-.1pt,5.2pt" to="520.7pt,5.2pt" o:gfxdata="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" strokecolor="#f37123" strokeweight="1pt">
               <v:stroke endcap="round"/>
               <o:lock v:ext="edit" shapetype="f"/>
             </v:line>
@@ -11537,7 +11556,7 @@
                           <w:hyperlink r:id="rId4" w:history="1">
                             <w:r>
                               <w:rPr>
-                                <w:rStyle w:val="Hyperlink"/>
+                                <w:rStyle w:val="a9"/>
                                 <w:rFonts w:cs="Arial"/>
                                 <w:sz w:val="19"/>
                                 <w:szCs w:val="19"/>
@@ -11555,7 +11574,7 @@
                           <w:hyperlink r:id="rId5" w:history="1">
                             <w:r>
                               <w:rPr>
-                                <w:rStyle w:val="Hyperlink"/>
+                                <w:rStyle w:val="a9"/>
                                 <w:rFonts w:cs="Arial"/>
                                 <w:sz w:val="19"/>
                                 <w:szCs w:val="19"/>
@@ -11657,7 +11676,7 @@
                                 <wp:extent cx="170180" cy="201930"/>
                                 <wp:effectExtent l="0" t="0" r="1270" b="7620"/>
                                 <wp:docPr id="9" name="Picture 9">
-                                  <a:hlinkClick xmlns:a="http://schemas.openxmlformats.org/drawingml/2006/main" r:id="rId1"/>
+                                  <a:hlinkClick xmlns:a="http://schemas.openxmlformats.org/drawingml/2006/main" r:id="rId4"/>
                                 </wp:docPr>
                                 <wp:cNvGraphicFramePr>
                                   <a:graphicFrameLocks xmlns:a="http://schemas.openxmlformats.org/drawingml/2006/main" noChangeAspect="1"/>
@@ -11667,7 +11686,7 @@
                                     <pic:pic xmlns:pic="http://schemas.openxmlformats.org/drawingml/2006/picture">
                                       <pic:nvPicPr>
                                         <pic:cNvPr id="0" name="Picture 10">
-                                          <a:hlinkClick r:id="rId1"/>
+                                          <a:hlinkClick r:id="rId4"/>
                                         </pic:cNvPr>
                                         <pic:cNvPicPr>
                                           <a:picLocks noChangeAspect="1" noChangeArrowheads="1"/>
@@ -12210,7 +12229,7 @@
                     <w:hyperlink r:id="rId25" w:history="1">
                       <w:r>
                         <w:rPr>
-                          <w:rStyle w:val="Hyperlink"/>
+                          <w:rStyle w:val="a9"/>
                           <w:rFonts w:cs="Arial"/>
                           <w:sz w:val="19"/>
                           <w:szCs w:val="19"/>
@@ -12228,7 +12247,7 @@
                     <w:hyperlink r:id="rId26" w:history="1">
                       <w:r>
                         <w:rPr>
-                          <w:rStyle w:val="Hyperlink"/>
+                          <w:rStyle w:val="a9"/>
                           <w:rFonts w:cs="Arial"/>
                           <w:sz w:val="19"/>
                           <w:szCs w:val="19"/>
@@ -12340,7 +12359,7 @@
                               <pic:pic xmlns:pic="http://schemas.openxmlformats.org/drawingml/2006/picture">
                                 <pic:nvPicPr>
                                   <pic:cNvPr id="0" name="Picture 10">
-                                    <a:hlinkClick r:id="rId4"/>
+                                    <a:hlinkClick r:id="rId1"/>
                                   </pic:cNvPr>
                                   <pic:cNvPicPr>
                                     <a:picLocks noChangeAspect="1" noChangeArrowheads="1"/>
@@ -12883,7 +12902,7 @@
 <w:hdr xmlns:wpc="http://schemas.microsoft.com/office/word/2010/wordprocessingCanvas" xmlns:cx="http://schemas.microsoft.com/office/drawing/2014/chartex" xmlns:cx1="http://schemas.microsoft.com/office/drawing/2015/9/8/chartex" xmlns:cx2="http://schemas.microsoft.com/office/drawing/2015/10/21/chartex" xmlns:cx3="http://schemas.microsoft.com/office/drawing/2016/5/9/chartex" xmlns:cx4="http://schemas.microsoft.com/office/drawing/2016/5/10/chartex" xmlns:cx5="http://schemas.microsoft.com/office/drawing/2016/5/11/chartex" xmlns:cx6="http://schemas.microsoft.com/office/drawing/2016/5/12/chartex" xmlns:cx7="http://schemas.microsoft.com/office/drawing/2016/5/13/chartex" xmlns:cx8="http://schemas.microsoft.com/office/drawing/2016/5/14/chartex" xmlns:mc="http://schemas.openxmlformats.org/markup-compatibility/2006" xmlns:aink="http://schemas.microsoft.com/office/drawing/2016/ink" xmlns:am3d="http://schemas.microsoft.com/office/drawing/2017/model3d" xmlns:o="urn:schemas-microsoft-com:office:office" xmlns:r="http://schemas.openxmlformats.org/officeDocument/2006/relationships" xmlns:m="http://schemas.openxmlformats.org/officeDocument/2006/math" xmlns:v="urn:schemas-microsoft-com:vml" xmlns:wp14="http://schemas.microsoft.com/office/word/2010/wordprocessingDrawing" xmlns:wp="http://schemas.openxmlformats.org/drawingml/2006/wordprocessingDrawing" xmlns:w10="urn:schemas-microsoft-com:office:word" xmlns:w="http://schemas.openxmlformats.org/wordprocessingml/2006/main" xmlns:w14="http://schemas.microsoft.com/office/word/2010/wordml" xmlns:w15="http://schemas.microsoft.com/office/word/2012/wordml" xmlns:w16cid="http://schemas.microsoft.com/office/word/2016/wordml/cid" xmlns:w16se="http://schemas.microsoft.com/office/word/2015/wordml/symex" xmlns:wpg="http://schemas.microsoft.com/office/word/2010/wordprocessingGroup" xmlns:wpi="http://schemas.microsoft.com/office/word/2010/wordprocessingInk" xmlns:wne="http://schemas.microsoft.com/office/word/2006/wordml" xmlns:wps="http://schemas.microsoft.com/office/word/2010/wordprocessingShape" mc:Ignorable="w14 w15 w16se w16cid wp14">
   <w:p>
     <w:pPr>
-      <w:pStyle w:val="Header"/>
+      <w:pStyle w:val="a3"/>
       <w:ind w:hanging="1134"/>
     </w:pPr>
   </w:p>
@@ -15272,7 +15291,7 @@
     <w:lvl w:ilvl="0" w:tplc="018CA32A">
       <w:start w:val="1"/>
       <w:numFmt w:val="decimal"/>
-      <w:pStyle w:val="Heading2"/>
+      <w:pStyle w:val="2"/>
       <w:lvlText w:val="%1."/>
       <w:lvlJc w:val="left"/>
       <w:pPr>
@@ -17904,7 +17923,7 @@
     <w:lsdException w:name="Hashtag" w:semiHidden="1" w:unhideWhenUsed="1"/>
     <w:lsdException w:name="Unresolved Mention" w:semiHidden="1" w:unhideWhenUsed="1"/>
   </w:latentStyles>
-  <w:style w:type="paragraph" w:default="1" w:styleId="Normal">
+  <w:style w:type="paragraph" w:default="1" w:styleId="a">
     <w:name w:val="Normal"/>
     <w:qFormat/>
     <w:rsid w:val="008D4520"/>
@@ -17912,11 +17931,11 @@
       <w:spacing w:before="80" w:after="120"/>
     </w:pPr>
   </w:style>
-  <w:style w:type="paragraph" w:styleId="Heading1">
+  <w:style w:type="paragraph" w:styleId="1">
     <w:name w:val="heading 1"/>
-    <w:basedOn w:val="Normal"/>
-    <w:next w:val="Normal"/>
-    <w:link w:val="Heading1Char"/>
+    <w:basedOn w:val="a"/>
+    <w:next w:val="a"/>
+    <w:link w:val="10"/>
     <w:uiPriority w:val="9"/>
     <w:qFormat/>
     <w:rsid w:val="009254B7"/>
@@ -17934,11 +17953,11 @@
       <w:szCs w:val="32"/>
     </w:rPr>
   </w:style>
-  <w:style w:type="paragraph" w:styleId="Heading2">
+  <w:style w:type="paragraph" w:styleId="2">
     <w:name w:val="heading 2"/>
-    <w:basedOn w:val="Normal"/>
-    <w:next w:val="Normal"/>
-    <w:link w:val="Heading2Char"/>
+    <w:basedOn w:val="a"/>
+    <w:next w:val="a"/>
+    <w:link w:val="20"/>
     <w:uiPriority w:val="9"/>
     <w:qFormat/>
     <w:rsid w:val="0079305D"/>
@@ -17960,11 +17979,11 @@
       <w:lang w:val="bg-BG"/>
     </w:rPr>
   </w:style>
-  <w:style w:type="paragraph" w:styleId="Heading3">
+  <w:style w:type="paragraph" w:styleId="3">
     <w:name w:val="heading 3"/>
-    <w:basedOn w:val="Normal"/>
-    <w:next w:val="Normal"/>
-    <w:link w:val="Heading3Char"/>
+    <w:basedOn w:val="a"/>
+    <w:next w:val="a"/>
+    <w:link w:val="30"/>
     <w:uiPriority w:val="9"/>
     <w:unhideWhenUsed/>
     <w:qFormat/>
@@ -17983,11 +18002,11 @@
       <w:szCs w:val="32"/>
     </w:rPr>
   </w:style>
-  <w:style w:type="paragraph" w:styleId="Heading4">
+  <w:style w:type="paragraph" w:styleId="4">
     <w:name w:val="heading 4"/>
-    <w:basedOn w:val="Normal"/>
-    <w:next w:val="Normal"/>
-    <w:link w:val="Heading4Char"/>
+    <w:basedOn w:val="a"/>
+    <w:next w:val="a"/>
+    <w:link w:val="40"/>
     <w:uiPriority w:val="9"/>
     <w:unhideWhenUsed/>
     <w:qFormat/>
@@ -18006,11 +18025,11 @@
       <w:sz w:val="28"/>
     </w:rPr>
   </w:style>
-  <w:style w:type="paragraph" w:styleId="Heading5">
+  <w:style w:type="paragraph" w:styleId="5">
     <w:name w:val="heading 5"/>
-    <w:basedOn w:val="Normal"/>
-    <w:next w:val="Normal"/>
-    <w:link w:val="Heading5Char"/>
+    <w:basedOn w:val="a"/>
+    <w:next w:val="a"/>
+    <w:link w:val="50"/>
     <w:uiPriority w:val="9"/>
     <w:semiHidden/>
     <w:unhideWhenUsed/>
@@ -18028,13 +18047,13 @@
       <w:color w:val="B2500E"/>
     </w:rPr>
   </w:style>
-  <w:style w:type="character" w:default="1" w:styleId="DefaultParagraphFont">
+  <w:style w:type="character" w:default="1" w:styleId="a0">
     <w:name w:val="Default Paragraph Font"/>
     <w:uiPriority w:val="1"/>
     <w:semiHidden/>
     <w:unhideWhenUsed/>
   </w:style>
-  <w:style w:type="table" w:default="1" w:styleId="TableNormal">
+  <w:style w:type="table" w:default="1" w:styleId="a1">
     <w:name w:val="Normal Table"/>
     <w:uiPriority w:val="99"/>
     <w:semiHidden/>
@@ -18049,16 +18068,16 @@
       </w:tblCellMar>
     </w:tblPr>
   </w:style>
-  <w:style w:type="numbering" w:default="1" w:styleId="NoList">
+  <w:style w:type="numbering" w:default="1" w:styleId="a2">
     <w:name w:val="No List"/>
     <w:uiPriority w:val="99"/>
     <w:semiHidden/>
     <w:unhideWhenUsed/>
   </w:style>
-  <w:style w:type="paragraph" w:styleId="Header">
+  <w:style w:type="paragraph" w:styleId="a3">
     <w:name w:val="header"/>
-    <w:basedOn w:val="Normal"/>
-    <w:link w:val="HeaderChar"/>
+    <w:basedOn w:val="a"/>
+    <w:link w:val="a4"/>
     <w:uiPriority w:val="99"/>
     <w:unhideWhenUsed/>
     <w:rsid w:val="008068A2"/>
@@ -18070,17 +18089,17 @@
       <w:spacing w:after="0" w:line="240" w:lineRule="auto"/>
     </w:pPr>
   </w:style>
-  <w:style w:type="character" w:customStyle="1" w:styleId="HeaderChar">
-    <w:name w:val="Header Char"/>
-    <w:basedOn w:val="DefaultParagraphFont"/>
-    <w:link w:val="Header"/>
+  <w:style w:type="character" w:customStyle="1" w:styleId="a4">
+    <w:name w:val="Горен колонтитул Знак"/>
+    <w:basedOn w:val="a0"/>
+    <w:link w:val="a3"/>
     <w:uiPriority w:val="99"/>
     <w:rsid w:val="008068A2"/>
   </w:style>
-  <w:style w:type="paragraph" w:styleId="Footer">
+  <w:style w:type="paragraph" w:styleId="a5">
     <w:name w:val="footer"/>
-    <w:basedOn w:val="Normal"/>
-    <w:link w:val="FooterChar"/>
+    <w:basedOn w:val="a"/>
+    <w:link w:val="a6"/>
     <w:uiPriority w:val="99"/>
     <w:unhideWhenUsed/>
     <w:rsid w:val="008068A2"/>
@@ -18092,17 +18111,17 @@
       <w:spacing w:after="0" w:line="240" w:lineRule="auto"/>
     </w:pPr>
   </w:style>
-  <w:style w:type="character" w:customStyle="1" w:styleId="FooterChar">
-    <w:name w:val="Footer Char"/>
-    <w:basedOn w:val="DefaultParagraphFont"/>
-    <w:link w:val="Footer"/>
+  <w:style w:type="character" w:customStyle="1" w:styleId="a6">
+    <w:name w:val="Долен колонтитул Знак"/>
+    <w:basedOn w:val="a0"/>
+    <w:link w:val="a5"/>
     <w:uiPriority w:val="99"/>
     <w:rsid w:val="008068A2"/>
   </w:style>
-  <w:style w:type="paragraph" w:styleId="BalloonText">
+  <w:style w:type="paragraph" w:styleId="a7">
     <w:name w:val="Balloon Text"/>
-    <w:basedOn w:val="Normal"/>
-    <w:link w:val="BalloonTextChar"/>
+    <w:basedOn w:val="a"/>
+    <w:link w:val="a8"/>
     <w:uiPriority w:val="99"/>
     <w:semiHidden/>
     <w:unhideWhenUsed/>
@@ -18116,10 +18135,10 @@
       <w:szCs w:val="16"/>
     </w:rPr>
   </w:style>
-  <w:style w:type="character" w:customStyle="1" w:styleId="BalloonTextChar">
-    <w:name w:val="Balloon Text Char"/>
-    <w:basedOn w:val="DefaultParagraphFont"/>
-    <w:link w:val="BalloonText"/>
+  <w:style w:type="character" w:customStyle="1" w:styleId="a8">
+    <w:name w:val="Изнесен текст Знак"/>
+    <w:basedOn w:val="a0"/>
+    <w:link w:val="a7"/>
     <w:uiPriority w:val="99"/>
     <w:semiHidden/>
     <w:rsid w:val="00564D7B"/>
@@ -18129,9 +18148,9 @@
       <w:szCs w:val="16"/>
     </w:rPr>
   </w:style>
-  <w:style w:type="character" w:styleId="Hyperlink">
+  <w:style w:type="character" w:styleId="a9">
     <w:name w:val="Hyperlink"/>
-    <w:basedOn w:val="DefaultParagraphFont"/>
+    <w:basedOn w:val="a0"/>
     <w:uiPriority w:val="99"/>
     <w:unhideWhenUsed/>
     <w:rsid w:val="0079324A"/>
@@ -18140,10 +18159,10 @@
       <w:u w:val="single"/>
     </w:rPr>
   </w:style>
-  <w:style w:type="character" w:customStyle="1" w:styleId="Heading1Char">
-    <w:name w:val="Heading 1 Char"/>
-    <w:basedOn w:val="DefaultParagraphFont"/>
-    <w:link w:val="Heading1"/>
+  <w:style w:type="character" w:customStyle="1" w:styleId="10">
+    <w:name w:val="Заглавие 1 Знак"/>
+    <w:basedOn w:val="a0"/>
+    <w:link w:val="1"/>
     <w:uiPriority w:val="9"/>
     <w:rsid w:val="009254B7"/>
     <w:rPr>
@@ -18154,10 +18173,10 @@
       <w:szCs w:val="32"/>
     </w:rPr>
   </w:style>
-  <w:style w:type="character" w:customStyle="1" w:styleId="Heading2Char">
-    <w:name w:val="Heading 2 Char"/>
-    <w:basedOn w:val="DefaultParagraphFont"/>
-    <w:link w:val="Heading2"/>
+  <w:style w:type="character" w:customStyle="1" w:styleId="20">
+    <w:name w:val="Заглавие 2 Знак"/>
+    <w:basedOn w:val="a0"/>
+    <w:link w:val="2"/>
     <w:uiPriority w:val="9"/>
     <w:rsid w:val="0079305D"/>
     <w:rPr>
@@ -18169,9 +18188,9 @@
       <w:lang w:val="bg-BG"/>
     </w:rPr>
   </w:style>
-  <w:style w:type="paragraph" w:styleId="NormalWeb">
+  <w:style w:type="paragraph" w:styleId="aa">
     <w:name w:val="Normal (Web)"/>
-    <w:basedOn w:val="Normal"/>
+    <w:basedOn w:val="a"/>
     <w:uiPriority w:val="99"/>
     <w:semiHidden/>
     <w:unhideWhenUsed/>
@@ -18185,9 +18204,9 @@
       <w:szCs w:val="24"/>
     </w:rPr>
   </w:style>
-  <w:style w:type="character" w:styleId="Strong">
+  <w:style w:type="character" w:styleId="ab">
     <w:name w:val="Strong"/>
-    <w:basedOn w:val="DefaultParagraphFont"/>
+    <w:basedOn w:val="a0"/>
     <w:qFormat/>
     <w:rsid w:val="00524789"/>
     <w:rPr>
@@ -18195,10 +18214,10 @@
       <w:bCs/>
     </w:rPr>
   </w:style>
-  <w:style w:type="character" w:customStyle="1" w:styleId="Heading3Char">
-    <w:name w:val="Heading 3 Char"/>
-    <w:basedOn w:val="DefaultParagraphFont"/>
-    <w:link w:val="Heading3"/>
+  <w:style w:type="character" w:customStyle="1" w:styleId="30">
+    <w:name w:val="Заглавие 3 Знак"/>
+    <w:basedOn w:val="a0"/>
+    <w:link w:val="3"/>
     <w:uiPriority w:val="9"/>
     <w:rsid w:val="008C5930"/>
     <w:rPr>
@@ -18209,10 +18228,10 @@
       <w:szCs w:val="32"/>
     </w:rPr>
   </w:style>
-  <w:style w:type="character" w:customStyle="1" w:styleId="Heading4Char">
-    <w:name w:val="Heading 4 Char"/>
-    <w:basedOn w:val="DefaultParagraphFont"/>
-    <w:link w:val="Heading4"/>
+  <w:style w:type="character" w:customStyle="1" w:styleId="40">
+    <w:name w:val="Заглавие 4 Знак"/>
+    <w:basedOn w:val="a0"/>
+    <w:link w:val="4"/>
     <w:uiPriority w:val="9"/>
     <w:rsid w:val="008C5930"/>
     <w:rPr>
@@ -18223,10 +18242,10 @@
       <w:sz w:val="28"/>
     </w:rPr>
   </w:style>
-  <w:style w:type="paragraph" w:styleId="ListParagraph">
+  <w:style w:type="paragraph" w:styleId="ac">
     <w:name w:val="List Paragraph"/>
-    <w:basedOn w:val="Normal"/>
-    <w:link w:val="ListParagraphChar"/>
+    <w:basedOn w:val="a"/>
+    <w:link w:val="ad"/>
     <w:uiPriority w:val="34"/>
     <w:qFormat/>
     <w:rsid w:val="008617B5"/>
@@ -18235,9 +18254,9 @@
       <w:contextualSpacing/>
     </w:pPr>
   </w:style>
-  <w:style w:type="character" w:styleId="FollowedHyperlink">
+  <w:style w:type="character" w:styleId="ae">
     <w:name w:val="FollowedHyperlink"/>
-    <w:basedOn w:val="DefaultParagraphFont"/>
+    <w:basedOn w:val="a0"/>
     <w:uiPriority w:val="99"/>
     <w:semiHidden/>
     <w:unhideWhenUsed/>
@@ -18247,10 +18266,10 @@
       <w:u w:val="single"/>
     </w:rPr>
   </w:style>
-  <w:style w:type="character" w:customStyle="1" w:styleId="Heading5Char">
-    <w:name w:val="Heading 5 Char"/>
-    <w:basedOn w:val="DefaultParagraphFont"/>
-    <w:link w:val="Heading5"/>
+  <w:style w:type="character" w:customStyle="1" w:styleId="50">
+    <w:name w:val="Заглавие 5 Знак"/>
+    <w:basedOn w:val="a0"/>
+    <w:link w:val="5"/>
     <w:uiPriority w:val="9"/>
     <w:semiHidden/>
     <w:rsid w:val="008C5930"/>
@@ -18262,7 +18281,7 @@
   </w:style>
   <w:style w:type="paragraph" w:customStyle="1" w:styleId="Code">
     <w:name w:val="Code"/>
-    <w:basedOn w:val="Normal"/>
+    <w:basedOn w:val="a"/>
     <w:link w:val="CodeChar"/>
     <w:qFormat/>
     <w:rsid w:val="008063E1"/>
@@ -18274,7 +18293,7 @@
   </w:style>
   <w:style w:type="character" w:customStyle="1" w:styleId="CodeChar">
     <w:name w:val="Code Char"/>
-    <w:basedOn w:val="DefaultParagraphFont"/>
+    <w:basedOn w:val="a0"/>
     <w:link w:val="Code"/>
     <w:rsid w:val="008063E1"/>
     <w:rPr>
@@ -18283,9 +18302,9 @@
       <w:noProof/>
     </w:rPr>
   </w:style>
-  <w:style w:type="table" w:styleId="TableGrid">
+  <w:style w:type="table" w:styleId="af">
     <w:name w:val="Table Grid"/>
-    <w:basedOn w:val="TableNormal"/>
+    <w:basedOn w:val="a1"/>
     <w:uiPriority w:val="59"/>
     <w:rsid w:val="00CD2B0A"/>
     <w:pPr>
@@ -18302,22 +18321,22 @@
       </w:tblBorders>
     </w:tblPr>
   </w:style>
-  <w:style w:type="character" w:customStyle="1" w:styleId="ListParagraphChar">
-    <w:name w:val="List Paragraph Char"/>
-    <w:basedOn w:val="DefaultParagraphFont"/>
-    <w:link w:val="ListParagraph"/>
+  <w:style w:type="character" w:customStyle="1" w:styleId="ad">
+    <w:name w:val="Списък на абзаци Знак"/>
+    <w:basedOn w:val="a0"/>
+    <w:link w:val="ac"/>
     <w:uiPriority w:val="34"/>
     <w:qFormat/>
     <w:rsid w:val="005B0D70"/>
   </w:style>
   <w:style w:type="character" w:customStyle="1" w:styleId="apple-converted-space">
     <w:name w:val="apple-converted-space"/>
-    <w:basedOn w:val="DefaultParagraphFont"/>
+    <w:basedOn w:val="a0"/>
     <w:rsid w:val="005B0D70"/>
   </w:style>
   <w:style w:type="character" w:customStyle="1" w:styleId="InternetLink">
     <w:name w:val="Internet Link"/>
-    <w:basedOn w:val="DefaultParagraphFont"/>
+    <w:basedOn w:val="a0"/>
     <w:uiPriority w:val="99"/>
     <w:unhideWhenUsed/>
     <w:rsid w:val="004D1220"/>
@@ -18326,10 +18345,10 @@
       <w:u w:val="single"/>
     </w:rPr>
   </w:style>
-  <w:style w:type="character" w:customStyle="1" w:styleId="HTMLPreformattedChar">
-    <w:name w:val="HTML Preformatted Char"/>
-    <w:basedOn w:val="DefaultParagraphFont"/>
-    <w:link w:val="HTMLPreformatted"/>
+  <w:style w:type="character" w:customStyle="1" w:styleId="HTML">
+    <w:name w:val="HTML стандартен Знак"/>
+    <w:basedOn w:val="a0"/>
+    <w:link w:val="HTML0"/>
     <w:uiPriority w:val="99"/>
     <w:qFormat/>
     <w:rsid w:val="004D1220"/>
@@ -18339,10 +18358,10 @@
       <w:szCs w:val="20"/>
     </w:rPr>
   </w:style>
-  <w:style w:type="paragraph" w:styleId="HTMLPreformatted">
+  <w:style w:type="paragraph" w:styleId="HTML0">
     <w:name w:val="HTML Preformatted"/>
-    <w:basedOn w:val="Normal"/>
-    <w:link w:val="HTMLPreformattedChar"/>
+    <w:basedOn w:val="a"/>
+    <w:link w:val="HTML"/>
     <w:uiPriority w:val="99"/>
     <w:unhideWhenUsed/>
     <w:qFormat/>
@@ -18376,7 +18395,7 @@
   </w:style>
   <w:style w:type="character" w:customStyle="1" w:styleId="HTMLPreformattedChar1">
     <w:name w:val="HTML Preformatted Char1"/>
-    <w:basedOn w:val="DefaultParagraphFont"/>
+    <w:basedOn w:val="a0"/>
     <w:uiPriority w:val="99"/>
     <w:semiHidden/>
     <w:rsid w:val="004D1220"/>
@@ -18388,8 +18407,8 @@
   </w:style>
   <w:style w:type="table" w:customStyle="1" w:styleId="TableGrid1">
     <w:name w:val="Table Grid1"/>
-    <w:basedOn w:val="TableNormal"/>
-    <w:next w:val="TableGrid"/>
+    <w:basedOn w:val="a1"/>
+    <w:next w:val="af"/>
     <w:uiPriority w:val="59"/>
     <w:rsid w:val="00880DF5"/>
     <w:pPr>
@@ -18699,7 +18718,7 @@
 </file>
 
 <file path=customXml/itemProps1.xml><?xml version="1.0" encoding="utf-8"?>
-<ds:datastoreItem xmlns:ds="http://schemas.openxmlformats.org/officeDocument/2006/customXml" ds:itemID="{AADD9BF8-C71D-4663-9E99-D1F8B62B9447}">
+<ds:datastoreItem xmlns:ds="http://schemas.openxmlformats.org/officeDocument/2006/customXml" ds:itemID="{B8575418-9B77-49CE-BC2C-C5BD6253C023}">
   <ds:schemaRefs>
     <ds:schemaRef ds:uri="http://schemas.openxmlformats.org/officeDocument/2006/bibliography"/>
   </ds:schemaRefs>
